--- a/AB test Dock.docx
+++ b/AB test Dock.docx
@@ -598,22 +598,22 @@
         <w:lastRenderedPageBreak/>
         <w:t xml:space="preserve">Цель работы: </w:t>
       </w:r>
+      <w:bookmarkStart w:id="0" w:name="_Hlk195149508"/>
       <w:r>
         <w:rPr>
           <w:rFonts w:eastAsia="Times New Roman" w:cs="Times New Roman"/>
           <w:color w:val="000000"/>
           <w:szCs w:val="28"/>
         </w:rPr>
-        <w:t xml:space="preserve">провести анализ сайта с помощью </w:t>
+        <w:t>провести анализ по</w:t>
       </w:r>
       <w:r>
         <w:rPr>
           <w:rFonts w:eastAsia="Times New Roman" w:cs="Times New Roman"/>
           <w:color w:val="000000"/>
           <w:szCs w:val="28"/>
-          <w:lang w:val="en-US"/>
-        </w:rPr>
-        <w:t>BI</w:t>
+        </w:rPr>
+        <w:t xml:space="preserve"> </w:t>
       </w:r>
       <w:r>
         <w:rPr>
@@ -621,16 +621,9 @@
           <w:color w:val="000000"/>
           <w:szCs w:val="28"/>
         </w:rPr>
-        <w:t>-</w:t>
-      </w:r>
-      <w:r>
-        <w:rPr>
-          <w:rFonts w:eastAsia="Times New Roman" w:cs="Times New Roman"/>
-          <w:color w:val="000000"/>
-          <w:szCs w:val="28"/>
-        </w:rPr>
-        <w:t>инструмента</w:t>
-      </w:r>
+        <w:t>A/B тестированию</w:t>
+      </w:r>
+      <w:bookmarkEnd w:id="0"/>
     </w:p>
     <w:p>
       <w:pPr>
@@ -711,87 +704,7 @@
           <w:color w:val="000000"/>
           <w:szCs w:val="28"/>
         </w:rPr>
-        <w:t xml:space="preserve">A/B </w:t>
-      </w:r>
-      <w:proofErr w:type="gramStart"/>
-      <w:r>
-        <w:rPr>
-          <w:rFonts w:eastAsia="Times New Roman" w:cs="Times New Roman"/>
-          <w:bCs/>
-          <w:color w:val="000000"/>
-          <w:szCs w:val="28"/>
-        </w:rPr>
-        <w:t>тест  Анализируем</w:t>
-      </w:r>
-      <w:proofErr w:type="gramEnd"/>
-      <w:r>
-        <w:rPr>
-          <w:rFonts w:eastAsia="Times New Roman" w:cs="Times New Roman"/>
-          <w:bCs/>
-          <w:color w:val="000000"/>
-          <w:szCs w:val="28"/>
-        </w:rPr>
-        <w:t xml:space="preserve"> влияние нового дизайна магазина (группа B) по сравнению со старым (группа A) на основе данных из Telegram-бота `</w:t>
-      </w:r>
-      <w:proofErr w:type="spellStart"/>
-      <w:r>
-        <w:rPr>
-          <w:rFonts w:eastAsia="Times New Roman" w:cs="Times New Roman"/>
-          <w:bCs/>
-          <w:color w:val="000000"/>
-          <w:szCs w:val="28"/>
-        </w:rPr>
-        <w:t>AlbumShopBot</w:t>
-      </w:r>
-      <w:proofErr w:type="spellEnd"/>
-      <w:r>
-        <w:rPr>
-          <w:rFonts w:eastAsia="Times New Roman" w:cs="Times New Roman"/>
-          <w:bCs/>
-          <w:color w:val="000000"/>
-          <w:szCs w:val="28"/>
-        </w:rPr>
-        <w:t xml:space="preserve">`. Оцениваем 6 метрик: 1. Конверсия в покупку по типу устройств. 2. Средний чек (AOV). 3. Среднее количество товаров в заказе. 4. Среднее время на сайте перед покупкой. 5. Среднее количество просмотренных страниц перед покупкой. 6. </w:t>
-      </w:r>
-      <w:proofErr w:type="spellStart"/>
-      <w:r>
-        <w:rPr>
-          <w:rFonts w:eastAsia="Times New Roman" w:cs="Times New Roman"/>
-          <w:bCs/>
-          <w:color w:val="000000"/>
-          <w:szCs w:val="28"/>
-        </w:rPr>
-        <w:t>Retention</w:t>
-      </w:r>
-      <w:proofErr w:type="spellEnd"/>
-      <w:r>
-        <w:rPr>
-          <w:rFonts w:eastAsia="Times New Roman" w:cs="Times New Roman"/>
-          <w:bCs/>
-          <w:color w:val="000000"/>
-          <w:szCs w:val="28"/>
-        </w:rPr>
-        <w:t xml:space="preserve"> </w:t>
-      </w:r>
-      <w:proofErr w:type="spellStart"/>
-      <w:r>
-        <w:rPr>
-          <w:rFonts w:eastAsia="Times New Roman" w:cs="Times New Roman"/>
-          <w:bCs/>
-          <w:color w:val="000000"/>
-          <w:szCs w:val="28"/>
-        </w:rPr>
-        <w:t>Rate</w:t>
-      </w:r>
-      <w:proofErr w:type="spellEnd"/>
-      <w:r>
-        <w:rPr>
-          <w:rFonts w:eastAsia="Times New Roman" w:cs="Times New Roman"/>
-          <w:bCs/>
-          <w:color w:val="000000"/>
-          <w:szCs w:val="28"/>
-        </w:rPr>
-        <w:t>.  Гипотезы для каждой метрики: - H₀: различий между группами нет. - H₁: различия есть (двусторонний тест).</w:t>
+        <w:t>A/B тест  Анализируем влияние нового дизайна магазина (группа B) по сравнению со старым (группа A) на основе данных из Telegram-бота `AlbumShopBot`. Оцениваем 6 метрик: 1. Конверсия в покупку по типу устройств. 2. Средний чек (AOV). 3. Среднее количество товаров в заказе. 4. Среднее время на сайте перед покупкой. 5. Среднее количество просмотренных страниц перед покупкой. 6. Retention Rate.  Гипотезы для каждой метрики: - H₀: различий между группами нет. - H₁: различия есть (двусторонний тест).</w:t>
       </w:r>
     </w:p>
     <w:p>
@@ -804,6 +717,7 @@
         <w:rPr>
           <w:rFonts w:eastAsia="Times New Roman" w:cs="Times New Roman"/>
           <w:b/>
+          <w:noProof/>
           <w:color w:val="000000"/>
           <w:szCs w:val="28"/>
         </w:rPr>
@@ -964,13 +878,7 @@
       </w:pPr>
       <w:r>
         <w:lastRenderedPageBreak/>
-        <w:t xml:space="preserve"> Конверсия в покупку по типу устройст</w:t>
-      </w:r>
-      <w:r>
-        <w:t xml:space="preserve">ва </w:t>
-      </w:r>
-      <w:r>
-        <w:t>Конверсия = Уникальные покупатели / Уникальные посетители.</w:t>
+        <w:t xml:space="preserve"> Конверсия в покупку по типу устройства Конверсия = Уникальные покупатели / Уникальные посетители.</w:t>
       </w:r>
     </w:p>
     <w:p>
@@ -1129,6 +1037,9 @@
         <w:jc w:val="center"/>
       </w:pPr>
       <w:r>
+        <w:rPr>
+          <w:noProof/>
+        </w:rPr>
         <w:drawing>
           <wp:inline distT="0" distB="0" distL="0" distR="0" wp14:anchorId="2C294859" wp14:editId="6B822F2F">
             <wp:extent cx="5579745" cy="3083560"/>
@@ -1256,6 +1167,9 @@
         <w:jc w:val="center"/>
       </w:pPr>
       <w:r>
+        <w:rPr>
+          <w:noProof/>
+        </w:rPr>
         <w:lastRenderedPageBreak/>
         <w:drawing>
           <wp:inline distT="0" distB="0" distL="0" distR="0" wp14:anchorId="59CD9A31" wp14:editId="308B0825">
@@ -1434,6 +1348,9 @@
         <w:jc w:val="center"/>
       </w:pPr>
       <w:r>
+        <w:rPr>
+          <w:noProof/>
+        </w:rPr>
         <w:drawing>
           <wp:inline distT="0" distB="0" distL="0" distR="0" wp14:anchorId="5F046E14" wp14:editId="5C56039B">
             <wp:extent cx="5579745" cy="2712085"/>
@@ -1592,6 +1509,9 @@
         <w:jc w:val="center"/>
       </w:pPr>
       <w:r>
+        <w:rPr>
+          <w:noProof/>
+        </w:rPr>
         <w:lastRenderedPageBreak/>
         <w:drawing>
           <wp:inline distT="0" distB="0" distL="0" distR="0" wp14:anchorId="2D9438F7" wp14:editId="6C7AAC7B">
@@ -1756,6 +1676,9 @@
         <w:ind w:firstLine="0"/>
       </w:pPr>
       <w:r>
+        <w:rPr>
+          <w:noProof/>
+        </w:rPr>
         <w:drawing>
           <wp:inline distT="0" distB="0" distL="0" distR="0" wp14:anchorId="2EF5A33E" wp14:editId="514459B9">
             <wp:extent cx="5579745" cy="3128645"/>
@@ -1893,6 +1816,9 @@
         <w:jc w:val="center"/>
       </w:pPr>
       <w:r>
+        <w:rPr>
+          <w:noProof/>
+        </w:rPr>
         <w:lastRenderedPageBreak/>
         <w:drawing>
           <wp:inline distT="0" distB="0" distL="0" distR="0" wp14:anchorId="700AAB6F" wp14:editId="6CF5BB37">
@@ -2025,13 +1951,8 @@
         <w:ind w:left="0" w:firstLine="426"/>
       </w:pPr>
       <w:r>
-        <w:t xml:space="preserve">Среднее количество просмотренных страниц. Сумма просмотров </w:t>
-      </w:r>
-      <w:proofErr w:type="spellStart"/>
-      <w:r>
-        <w:t>странц</w:t>
-      </w:r>
-      <w:proofErr w:type="spellEnd"/>
+        <w:t>Среднее количество просмотренных страниц. Сумма просмотров странц</w:t>
+      </w:r>
       <w:r>
         <w:t xml:space="preserve"> / </w:t>
       </w:r>
@@ -2046,6 +1967,9 @@
         <w:jc w:val="center"/>
       </w:pPr>
       <w:r>
+        <w:rPr>
+          <w:noProof/>
+        </w:rPr>
         <w:drawing>
           <wp:inline distT="0" distB="0" distL="0" distR="0" wp14:anchorId="10F740D5" wp14:editId="78B4C96A">
             <wp:extent cx="5579745" cy="2475865"/>
@@ -2184,6 +2108,9 @@
         <w:jc w:val="center"/>
       </w:pPr>
       <w:r>
+        <w:rPr>
+          <w:noProof/>
+        </w:rPr>
         <w:lastRenderedPageBreak/>
         <w:drawing>
           <wp:inline distT="0" distB="0" distL="0" distR="0" wp14:anchorId="389EA039" wp14:editId="2AC35D31">
@@ -2353,6 +2280,9 @@
         <w:jc w:val="center"/>
       </w:pPr>
       <w:r>
+        <w:rPr>
+          <w:noProof/>
+        </w:rPr>
         <w:drawing>
           <wp:inline distT="0" distB="0" distL="0" distR="0" wp14:anchorId="62DB1C1D" wp14:editId="087A4F89">
             <wp:extent cx="5579745" cy="3312160"/>
@@ -2479,6 +2409,9 @@
         <w:keepNext/>
       </w:pPr>
       <w:r>
+        <w:rPr>
+          <w:noProof/>
+        </w:rPr>
         <w:lastRenderedPageBreak/>
         <w:drawing>
           <wp:inline distT="0" distB="0" distL="0" distR="0" wp14:anchorId="2A6E31E1" wp14:editId="341C7BC1">
@@ -2619,6 +2552,9 @@
         <w:jc w:val="center"/>
       </w:pPr>
       <w:r>
+        <w:rPr>
+          <w:noProof/>
+        </w:rPr>
         <w:drawing>
           <wp:inline distT="0" distB="0" distL="0" distR="0" wp14:anchorId="722628C2" wp14:editId="21A5E518">
             <wp:extent cx="5579745" cy="977265"/>
@@ -2755,7 +2691,6 @@
           <w:szCs w:val="28"/>
         </w:rPr>
       </w:pPr>
-      <w:proofErr w:type="gramStart"/>
       <w:r>
         <w:rPr>
           <w:rFonts w:eastAsia="Times New Roman" w:cs="Times New Roman"/>
@@ -2790,9 +2725,8 @@
           <w:color w:val="000000"/>
           <w:szCs w:val="28"/>
         </w:rPr>
-        <w:t xml:space="preserve"> В</w:t>
-      </w:r>
-      <w:proofErr w:type="gramEnd"/>
+        <w:t xml:space="preserve"> В ходе практической работы был </w:t>
+      </w:r>
       <w:r>
         <w:rPr>
           <w:rFonts w:eastAsia="Times New Roman" w:cs="Times New Roman"/>
@@ -2800,114 +2734,23 @@
           <w:color w:val="000000"/>
           <w:szCs w:val="28"/>
         </w:rPr>
-        <w:t xml:space="preserve"> ходе практической работы был </w:t>
-      </w:r>
-      <w:proofErr w:type="spellStart"/>
-      <w:r>
-        <w:rPr>
-          <w:rFonts w:eastAsia="Times New Roman" w:cs="Times New Roman"/>
-          <w:bCs/>
+        <w:t xml:space="preserve">проведён </w:t>
+      </w:r>
+      <w:r>
+        <w:rPr>
+          <w:rFonts w:eastAsia="Times New Roman" w:cs="Times New Roman"/>
           <w:color w:val="000000"/>
           <w:szCs w:val="28"/>
         </w:rPr>
-        <w:t>провёдн</w:t>
-      </w:r>
-      <w:proofErr w:type="spellEnd"/>
-      <w:r>
-        <w:rPr>
-          <w:rFonts w:eastAsia="Times New Roman" w:cs="Times New Roman"/>
-          <w:bCs/>
+        <w:t>анализ по A/B тестированию</w:t>
+      </w:r>
+      <w:r>
+        <w:rPr>
+          <w:rFonts w:eastAsia="Times New Roman" w:cs="Times New Roman"/>
           <w:color w:val="000000"/>
           <w:szCs w:val="28"/>
         </w:rPr>
-        <w:t xml:space="preserve"> </w:t>
-      </w:r>
-      <w:r>
-        <w:rPr>
-          <w:rFonts w:eastAsia="Times New Roman" w:cs="Times New Roman"/>
-          <w:bCs/>
-          <w:color w:val="000000"/>
-          <w:szCs w:val="28"/>
-        </w:rPr>
-        <w:t xml:space="preserve">A/B тест  </w:t>
-      </w:r>
-      <w:r>
-        <w:rPr>
-          <w:rFonts w:eastAsia="Times New Roman" w:cs="Times New Roman"/>
-          <w:bCs/>
-          <w:color w:val="000000"/>
-          <w:szCs w:val="28"/>
-        </w:rPr>
-        <w:t xml:space="preserve"> и анализ </w:t>
-      </w:r>
-      <w:r>
-        <w:rPr>
-          <w:rFonts w:eastAsia="Times New Roman" w:cs="Times New Roman"/>
-          <w:bCs/>
-          <w:color w:val="000000"/>
-          <w:szCs w:val="28"/>
-        </w:rPr>
-        <w:t>влияние нового дизайна магазина (группа B) по сравнению со старым (группа A) на основе данных из Telegram-бота `</w:t>
-      </w:r>
-      <w:proofErr w:type="spellStart"/>
-      <w:r>
-        <w:rPr>
-          <w:rFonts w:eastAsia="Times New Roman" w:cs="Times New Roman"/>
-          <w:bCs/>
-          <w:color w:val="000000"/>
-          <w:szCs w:val="28"/>
-        </w:rPr>
-        <w:t>AlbumShopBot</w:t>
-      </w:r>
-      <w:proofErr w:type="spellEnd"/>
-      <w:r>
-        <w:rPr>
-          <w:rFonts w:eastAsia="Times New Roman" w:cs="Times New Roman"/>
-          <w:bCs/>
-          <w:color w:val="000000"/>
-          <w:szCs w:val="28"/>
-        </w:rPr>
-        <w:t xml:space="preserve">`. Оцениваем 6 метрик: 1. Конверсия в покупку по типу устройств. 2. Средний чек (AOV). 3. Среднее количество товаров в заказе. 4. Среднее время на сайте перед покупкой. 5. Среднее количество просмотренных страниц перед покупкой. 6. </w:t>
-      </w:r>
-      <w:proofErr w:type="spellStart"/>
-      <w:r>
-        <w:rPr>
-          <w:rFonts w:eastAsia="Times New Roman" w:cs="Times New Roman"/>
-          <w:bCs/>
-          <w:color w:val="000000"/>
-          <w:szCs w:val="28"/>
-        </w:rPr>
-        <w:t>Retention</w:t>
-      </w:r>
-      <w:proofErr w:type="spellEnd"/>
-      <w:r>
-        <w:rPr>
-          <w:rFonts w:eastAsia="Times New Roman" w:cs="Times New Roman"/>
-          <w:bCs/>
-          <w:color w:val="000000"/>
-          <w:szCs w:val="28"/>
-        </w:rPr>
-        <w:t xml:space="preserve"> </w:t>
-      </w:r>
-      <w:proofErr w:type="spellStart"/>
-      <w:r>
-        <w:rPr>
-          <w:rFonts w:eastAsia="Times New Roman" w:cs="Times New Roman"/>
-          <w:bCs/>
-          <w:color w:val="000000"/>
-          <w:szCs w:val="28"/>
-        </w:rPr>
-        <w:t>Rate</w:t>
-      </w:r>
-      <w:proofErr w:type="spellEnd"/>
-      <w:r>
-        <w:rPr>
-          <w:rFonts w:eastAsia="Times New Roman" w:cs="Times New Roman"/>
-          <w:bCs/>
-          <w:color w:val="000000"/>
-          <w:szCs w:val="28"/>
-        </w:rPr>
-        <w:t>.  Гипотезы для каждой метрики: - H₀: различий между группами нет. - H₁: различия есть (двусторонний тест).</w:t>
+        <w:t>.</w:t>
       </w:r>
     </w:p>
     <w:p>
@@ -3625,6 +3468,7 @@
   <w:style w:type="character" w:default="1" w:styleId="a0">
     <w:name w:val="Default Paragraph Font"/>
     <w:uiPriority w:val="1"/>
+    <w:semiHidden/>
     <w:unhideWhenUsed/>
   </w:style>
   <w:style w:type="table" w:default="1" w:styleId="a1">
@@ -3981,7 +3825,7 @@
 </file>
 
 <file path=customXml/itemProps1.xml><?xml version="1.0" encoding="utf-8"?>
-<ds:datastoreItem xmlns:ds="http://schemas.openxmlformats.org/officeDocument/2006/customXml" ds:itemID="{F9BD6E5A-BBAD-423D-A3FF-FD9485CC2832}">
+<ds:datastoreItem xmlns:ds="http://schemas.openxmlformats.org/officeDocument/2006/customXml" ds:itemID="{47BE1657-AD3E-403F-B8F4-8D7BB9ABA04E}">
   <ds:schemaRefs>
     <ds:schemaRef ds:uri="http://schemas.openxmlformats.org/officeDocument/2006/bibliography"/>
   </ds:schemaRefs>
